--- a/3 year/MRZIS/docs/mrzis_2.docx
+++ b/3 year/MRZIS/docs/mrzis_2.docx
@@ -187,7 +187,15 @@
           <w:szCs w:val="28"/>
           <w:lang w:val="en-US"/>
         </w:rPr>
-        <w:t xml:space="preserve">SLP. </w:t>
+        <w:t>SLP</w:t>
+      </w:r>
+      <w:r>
+        <w:rPr>
+          <w:rFonts w:ascii="Times New Roman" w:hAnsi="Times New Roman" w:cs="Times New Roman"/>
+          <w:sz w:val="28"/>
+          <w:szCs w:val="28"/>
+        </w:rPr>
+        <w:t xml:space="preserve">. </w:t>
       </w:r>
       <w:r>
         <w:rPr>
@@ -617,23 +625,7 @@
           <w:color w:val="000000"/>
           <w:lang w:val="ru-BY" w:eastAsia="ru-BY"/>
         </w:rPr>
-        <w:t> </w:t>
-      </w:r>
-      <w:r>
-        <w:rPr>
-          <w:rFonts w:ascii="Arial" w:eastAsia="Times New Roman" w:hAnsi="Arial" w:cs="Arial"/>
-          <w:color w:val="000000"/>
-          <w:lang w:val="ru-BY" w:eastAsia="ru-BY"/>
-        </w:rPr>
-        <w:t>Ф</w:t>
-      </w:r>
-      <w:r>
-        <w:rPr>
-          <w:rFonts w:ascii="Arial" w:eastAsia="Times New Roman" w:hAnsi="Arial" w:cs="Arial"/>
-          <w:color w:val="000000"/>
-          <w:lang w:val="ru-BY" w:eastAsia="ru-BY"/>
-        </w:rPr>
-        <w:t>ункции</w:t>
+        <w:t> Функции</w:t>
       </w:r>
       <w:r>
         <w:rPr>
@@ -7304,19 +7296,8 @@
           <w:szCs w:val="18"/>
           <w:lang w:val="ru-BY"/>
         </w:rPr>
-        <w:t xml:space="preserve"> += </w:t>
-      </w:r>
-      <w:proofErr w:type="spellStart"/>
-      <w:r>
-        <w:rPr>
-          <w:rFonts w:ascii="Times New Roman" w:eastAsia="Liberation Mono" w:hAnsi="Times New Roman" w:cs="Times New Roman"/>
-          <w:sz w:val="18"/>
-          <w:szCs w:val="18"/>
-          <w:lang w:val="ru-BY"/>
-        </w:rPr>
-        <w:t>error</w:t>
-      </w:r>
-      <w:proofErr w:type="spellEnd"/>
+        <w:t xml:space="preserve"> += error</w:t>
+      </w:r>
     </w:p>
     <w:p>
       <w:pPr>
@@ -7898,16 +7879,19 @@
         <w:tblLook w:val="04A0" w:firstRow="1" w:lastRow="0" w:firstColumn="1" w:lastColumn="0" w:noHBand="0" w:noVBand="1"/>
       </w:tblPr>
       <w:tblGrid>
-        <w:gridCol w:w="2091"/>
-        <w:gridCol w:w="2091"/>
-        <w:gridCol w:w="2091"/>
-        <w:gridCol w:w="2091"/>
-        <w:gridCol w:w="2092"/>
+        <w:gridCol w:w="2081"/>
+        <w:gridCol w:w="2081"/>
+        <w:gridCol w:w="2081"/>
+        <w:gridCol w:w="2081"/>
+        <w:gridCol w:w="2082"/>
       </w:tblGrid>
       <w:tr>
+        <w:trPr>
+          <w:trHeight w:val="291"/>
+        </w:trPr>
         <w:tc>
           <w:tcPr>
-            <w:tcW w:w="2091" w:type="dxa"/>
+            <w:tcW w:w="2081" w:type="dxa"/>
             <w:vMerge w:val="restart"/>
           </w:tcPr>
           <w:p>
@@ -7926,7 +7910,7 @@
         </w:tc>
         <w:tc>
           <w:tcPr>
-            <w:tcW w:w="4182" w:type="dxa"/>
+            <w:tcW w:w="4162" w:type="dxa"/>
             <w:gridSpan w:val="2"/>
           </w:tcPr>
           <w:p>
@@ -7957,7 +7941,7 @@
         </w:tc>
         <w:tc>
           <w:tcPr>
-            <w:tcW w:w="4183" w:type="dxa"/>
+            <w:tcW w:w="4163" w:type="dxa"/>
             <w:gridSpan w:val="2"/>
           </w:tcPr>
           <w:p>
@@ -7988,9 +7972,12 @@
         </w:tc>
       </w:tr>
       <w:tr>
+        <w:trPr>
+          <w:trHeight w:val="291"/>
+        </w:trPr>
         <w:tc>
           <w:tcPr>
-            <w:tcW w:w="2091" w:type="dxa"/>
+            <w:tcW w:w="2081" w:type="dxa"/>
             <w:vMerge/>
           </w:tcPr>
           <w:p>
@@ -8010,7 +7997,7 @@
         </w:tc>
         <w:tc>
           <w:tcPr>
-            <w:tcW w:w="2091" w:type="dxa"/>
+            <w:tcW w:w="2081" w:type="dxa"/>
           </w:tcPr>
           <w:p>
             <w:pPr>
@@ -8040,7 +8027,7 @@
         </w:tc>
         <w:tc>
           <w:tcPr>
-            <w:tcW w:w="2091" w:type="dxa"/>
+            <w:tcW w:w="2081" w:type="dxa"/>
           </w:tcPr>
           <w:p>
             <w:pPr>
@@ -8070,7 +8057,7 @@
         </w:tc>
         <w:tc>
           <w:tcPr>
-            <w:tcW w:w="2091" w:type="dxa"/>
+            <w:tcW w:w="2081" w:type="dxa"/>
           </w:tcPr>
           <w:p>
             <w:pPr>
@@ -8100,7 +8087,7 @@
         </w:tc>
         <w:tc>
           <w:tcPr>
-            <w:tcW w:w="2092" w:type="dxa"/>
+            <w:tcW w:w="2082" w:type="dxa"/>
           </w:tcPr>
           <w:p>
             <w:pPr>
@@ -8130,9 +8117,12 @@
         </w:tc>
       </w:tr>
       <w:tr>
+        <w:trPr>
+          <w:trHeight w:val="291"/>
+        </w:trPr>
         <w:tc>
           <w:tcPr>
-            <w:tcW w:w="2091" w:type="dxa"/>
+            <w:tcW w:w="2081" w:type="dxa"/>
           </w:tcPr>
           <w:p>
             <w:pPr>
@@ -8162,7 +8152,7 @@
         </w:tc>
         <w:tc>
           <w:tcPr>
-            <w:tcW w:w="2091" w:type="dxa"/>
+            <w:tcW w:w="2081" w:type="dxa"/>
           </w:tcPr>
           <w:p>
             <w:pPr>
@@ -8182,13 +8172,13 @@
                 <w:szCs w:val="18"/>
                 <w:lang w:val="en-US"/>
               </w:rPr>
-              <w:t>1</w:t>
+              <w:t>3</w:t>
             </w:r>
           </w:p>
         </w:tc>
         <w:tc>
           <w:tcPr>
-            <w:tcW w:w="2091" w:type="dxa"/>
+            <w:tcW w:w="2081" w:type="dxa"/>
           </w:tcPr>
           <w:p>
             <w:pPr>
@@ -8214,7 +8204,7 @@
         </w:tc>
         <w:tc>
           <w:tcPr>
-            <w:tcW w:w="2091" w:type="dxa"/>
+            <w:tcW w:w="2081" w:type="dxa"/>
           </w:tcPr>
           <w:p>
             <w:pPr>
@@ -8234,13 +8224,13 @@
                 <w:szCs w:val="18"/>
                 <w:lang w:val="en-US"/>
               </w:rPr>
-              <w:t>6</w:t>
+              <w:t>10</w:t>
             </w:r>
           </w:p>
         </w:tc>
         <w:tc>
           <w:tcPr>
-            <w:tcW w:w="2092" w:type="dxa"/>
+            <w:tcW w:w="2082" w:type="dxa"/>
           </w:tcPr>
           <w:p>
             <w:pPr>
@@ -8266,9 +8256,12 @@
         </w:tc>
       </w:tr>
       <w:tr>
+        <w:trPr>
+          <w:trHeight w:val="291"/>
+        </w:trPr>
         <w:tc>
           <w:tcPr>
-            <w:tcW w:w="2091" w:type="dxa"/>
+            <w:tcW w:w="2081" w:type="dxa"/>
           </w:tcPr>
           <w:p>
             <w:pPr>
@@ -8298,7 +8291,7 @@
         </w:tc>
         <w:tc>
           <w:tcPr>
-            <w:tcW w:w="2091" w:type="dxa"/>
+            <w:tcW w:w="2081" w:type="dxa"/>
           </w:tcPr>
           <w:p>
             <w:pPr>
@@ -8318,13 +8311,13 @@
                 <w:szCs w:val="18"/>
                 <w:lang w:val="en-US"/>
               </w:rPr>
-              <w:t>9.59e-15</w:t>
+              <w:t>1.11e-15</w:t>
             </w:r>
           </w:p>
         </w:tc>
         <w:tc>
           <w:tcPr>
-            <w:tcW w:w="2091" w:type="dxa"/>
+            <w:tcW w:w="2081" w:type="dxa"/>
           </w:tcPr>
           <w:p>
             <w:pPr>
@@ -8350,7 +8343,7 @@
         </w:tc>
         <w:tc>
           <w:tcPr>
-            <w:tcW w:w="2091" w:type="dxa"/>
+            <w:tcW w:w="2081" w:type="dxa"/>
           </w:tcPr>
           <w:p>
             <w:pPr>
@@ -8370,13 +8363,22 @@
                 <w:szCs w:val="18"/>
                 <w:lang w:val="en-US"/>
               </w:rPr>
-              <w:t>8.27e-15</w:t>
+              <w:t>9</w:t>
+            </w:r>
+            <w:r>
+              <w:rPr>
+                <w:rFonts w:ascii="Times New Roman" w:eastAsia="Liberation Mono" w:hAnsi="Times New Roman" w:cs="Times New Roman"/>
+                <w:sz w:val="18"/>
+                <w:szCs w:val="18"/>
+                <w:lang w:val="en-US"/>
+              </w:rPr>
+              <w:t>.27e-15</w:t>
             </w:r>
           </w:p>
         </w:tc>
         <w:tc>
           <w:tcPr>
-            <w:tcW w:w="2092" w:type="dxa"/>
+            <w:tcW w:w="2082" w:type="dxa"/>
           </w:tcPr>
           <w:p>
             <w:pPr>
@@ -8402,9 +8404,12 @@
         </w:tc>
       </w:tr>
       <w:tr>
+        <w:trPr>
+          <w:trHeight w:val="276"/>
+        </w:trPr>
         <w:tc>
           <w:tcPr>
-            <w:tcW w:w="2091" w:type="dxa"/>
+            <w:tcW w:w="2081" w:type="dxa"/>
           </w:tcPr>
           <w:p>
             <w:pPr>
@@ -8434,7 +8439,7 @@
         </w:tc>
         <w:tc>
           <w:tcPr>
-            <w:tcW w:w="2091" w:type="dxa"/>
+            <w:tcW w:w="2081" w:type="dxa"/>
           </w:tcPr>
           <w:p>
             <w:pPr>
@@ -8454,13 +8459,22 @@
                 <w:szCs w:val="18"/>
                 <w:lang w:val="en-US"/>
               </w:rPr>
-              <w:t>4.50</w:t>
+              <w:t>4.</w:t>
+            </w:r>
+            <w:r>
+              <w:rPr>
+                <w:rFonts w:ascii="Times New Roman" w:eastAsia="Liberation Mono" w:hAnsi="Times New Roman" w:cs="Times New Roman"/>
+                <w:sz w:val="18"/>
+                <w:szCs w:val="18"/>
+                <w:lang w:val="en-US"/>
+              </w:rPr>
+              <w:t>23</w:t>
             </w:r>
           </w:p>
         </w:tc>
         <w:tc>
           <w:tcPr>
-            <w:tcW w:w="2091" w:type="dxa"/>
+            <w:tcW w:w="2081" w:type="dxa"/>
           </w:tcPr>
           <w:p>
             <w:pPr>
@@ -8486,7 +8500,7 @@
         </w:tc>
         <w:tc>
           <w:tcPr>
-            <w:tcW w:w="2091" w:type="dxa"/>
+            <w:tcW w:w="2081" w:type="dxa"/>
           </w:tcPr>
           <w:p>
             <w:pPr>
@@ -8506,13 +8520,13 @@
                 <w:szCs w:val="18"/>
                 <w:lang w:val="en-US"/>
               </w:rPr>
-              <w:t>4.88</w:t>
+              <w:t>6.99</w:t>
             </w:r>
           </w:p>
         </w:tc>
         <w:tc>
           <w:tcPr>
-            <w:tcW w:w="2092" w:type="dxa"/>
+            <w:tcW w:w="2082" w:type="dxa"/>
           </w:tcPr>
           <w:p>
             <w:pPr>
